--- a/src/main/resources/templates/privateReport.docx
+++ b/src/main/resources/templates/privateReport.docx
@@ -2,6 +2,8 @@
 <file path=word/document.xml><?xml version="1.0" encoding="utf-8"?>
 <w:document xmlns:wpc="http://schemas.microsoft.com/office/word/2010/wordprocessingCanvas" xmlns:mc="http://schemas.openxmlformats.org/markup-compatibility/2006" xmlns:o="urn:schemas-microsoft-com:office:office" xmlns:r="http://schemas.openxmlformats.org/officeDocument/2006/relationships" xmlns:m="http://schemas.openxmlformats.org/officeDocument/2006/math" xmlns:v="urn:schemas-microsoft-com:vml" xmlns:wp14="http://schemas.microsoft.com/office/word/2010/wordprocessingDrawing" xmlns:wp="http://schemas.openxmlformats.org/drawingml/2006/wordprocessingDrawing" xmlns:w10="urn:schemas-microsoft-com:office:word" xmlns:w="http://schemas.openxmlformats.org/wordprocessingml/2006/main" xmlns:w14="http://schemas.microsoft.com/office/word/2010/wordml" xmlns:wpg="http://schemas.microsoft.com/office/word/2010/wordprocessingGroup" xmlns:wpi="http://schemas.microsoft.com/office/word/2010/wordprocessingInk" xmlns:wne="http://schemas.microsoft.com/office/word/2006/wordml" xmlns:wps="http://schemas.microsoft.com/office/word/2010/wordprocessingShape" mc:Ignorable="w14 wp14">
   <w:body>
+    <w:bookmarkStart w:id="0" w:name="_GoBack"/>
+    <w:bookmarkEnd w:id="0"/>
     <w:p>
       <w:pPr>
         <w:tabs>
@@ -273,16 +275,16 @@
         <w:tblLook w:val="04A0" w:firstRow="1" w:lastRow="0" w:firstColumn="1" w:lastColumn="0" w:noHBand="0" w:noVBand="1"/>
       </w:tblPr>
       <w:tblGrid>
-        <w:gridCol w:w="709"/>
-        <w:gridCol w:w="4111"/>
+        <w:gridCol w:w="567"/>
         <w:gridCol w:w="3969"/>
-        <w:gridCol w:w="850"/>
-        <w:gridCol w:w="992"/>
+        <w:gridCol w:w="4536"/>
+        <w:gridCol w:w="851"/>
+        <w:gridCol w:w="708"/>
       </w:tblGrid>
       <w:tr>
         <w:tc>
           <w:tcPr>
-            <w:tcW w:w="709" w:type="dxa"/>
+            <w:tcW w:w="567" w:type="dxa"/>
           </w:tcPr>
           <w:p>
             <w:pPr>
@@ -296,22 +298,6 @@
                 <w:lang w:val="en-US"/>
               </w:rPr>
               <w:t>№</w:t>
-            </w:r>
-          </w:p>
-        </w:tc>
-        <w:tc>
-          <w:tcPr>
-            <w:tcW w:w="4111" w:type="dxa"/>
-          </w:tcPr>
-          <w:p>
-            <w:pPr>
-              <w:jc w:val="center"/>
-              <w:rPr>
-                <w:lang w:val="en-US"/>
-              </w:rPr>
-            </w:pPr>
-            <w:r>
-              <w:t>Наименование</w:t>
             </w:r>
           </w:p>
         </w:tc>
@@ -327,13 +313,13 @@
               </w:rPr>
             </w:pPr>
             <w:r>
-              <w:t>Производитель</w:t>
+              <w:t>Наименование</w:t>
             </w:r>
           </w:p>
         </w:tc>
         <w:tc>
           <w:tcPr>
-            <w:tcW w:w="850" w:type="dxa"/>
+            <w:tcW w:w="4536" w:type="dxa"/>
           </w:tcPr>
           <w:p>
             <w:pPr>
@@ -343,13 +329,29 @@
               </w:rPr>
             </w:pPr>
             <w:r>
-              <w:t>Цена</w:t>
+              <w:t>Производитель</w:t>
             </w:r>
           </w:p>
         </w:tc>
         <w:tc>
           <w:tcPr>
-            <w:tcW w:w="992" w:type="dxa"/>
+            <w:tcW w:w="851" w:type="dxa"/>
+          </w:tcPr>
+          <w:p>
+            <w:pPr>
+              <w:jc w:val="center"/>
+              <w:rPr>
+                <w:lang w:val="en-US"/>
+              </w:rPr>
+            </w:pPr>
+            <w:r>
+              <w:t>Цена</w:t>
+            </w:r>
+          </w:p>
+        </w:tc>
+        <w:tc>
+          <w:tcPr>
+            <w:tcW w:w="708" w:type="dxa"/>
           </w:tcPr>
           <w:p>
             <w:pPr>
@@ -376,7 +378,7 @@
       <w:tr>
         <w:tc>
           <w:tcPr>
-            <w:tcW w:w="709" w:type="dxa"/>
+            <w:tcW w:w="567" w:type="dxa"/>
           </w:tcPr>
           <w:p>
             <w:pPr>
@@ -446,8 +448,6 @@
               </w:rPr>
               <w:fldChar w:fldCharType="end"/>
             </w:r>
-            <w:bookmarkStart w:id="0" w:name="_GoBack"/>
-            <w:bookmarkEnd w:id="0"/>
             <w:r>
               <w:rPr>
                 <w:lang w:val="en-US"/>
@@ -472,49 +472,6 @@
                 <w:lang w:val="en-US"/>
               </w:rPr>
               <w:t>«@after-row[/#list]»</w:t>
-            </w:r>
-            <w:r>
-              <w:rPr>
-                <w:lang w:val="en-US"/>
-              </w:rPr>
-              <w:fldChar w:fldCharType="end"/>
-            </w:r>
-          </w:p>
-        </w:tc>
-        <w:tc>
-          <w:tcPr>
-            <w:tcW w:w="4111" w:type="dxa"/>
-          </w:tcPr>
-          <w:p>
-            <w:pPr>
-              <w:rPr>
-                <w:lang w:val="en-US"/>
-              </w:rPr>
-            </w:pPr>
-            <w:r>
-              <w:rPr>
-                <w:lang w:val="en-US"/>
-              </w:rPr>
-              <w:fldChar w:fldCharType="begin"/>
-            </w:r>
-            <w:r>
-              <w:rPr>
-                <w:lang w:val="en-US"/>
-              </w:rPr>
-              <w:instrText xml:space="preserve"> MERGEFIELD  ${c.name} </w:instrText>
-            </w:r>
-            <w:r>
-              <w:rPr>
-                <w:lang w:val="en-US"/>
-              </w:rPr>
-              <w:fldChar w:fldCharType="separate"/>
-            </w:r>
-            <w:r>
-              <w:rPr>
-                <w:noProof/>
-                <w:lang w:val="en-US"/>
-              </w:rPr>
-              <w:t>«${c.name}»</w:t>
             </w:r>
             <w:r>
               <w:rPr>
@@ -544,7 +501,7 @@
               <w:rPr>
                 <w:lang w:val="en-US"/>
               </w:rPr>
-              <w:instrText xml:space="preserve"> MERGEFIELD  ${c.firm} </w:instrText>
+              <w:instrText xml:space="preserve"> MERGEFIELD  ${c.name} </w:instrText>
             </w:r>
             <w:r>
               <w:rPr>
@@ -557,7 +514,7 @@
                 <w:noProof/>
                 <w:lang w:val="en-US"/>
               </w:rPr>
-              <w:t>«${c.firm}»</w:t>
+              <w:t>«${c.name}»</w:t>
             </w:r>
             <w:r>
               <w:rPr>
@@ -569,7 +526,7 @@
         </w:tc>
         <w:tc>
           <w:tcPr>
-            <w:tcW w:w="850" w:type="dxa"/>
+            <w:tcW w:w="4536" w:type="dxa"/>
           </w:tcPr>
           <w:p>
             <w:pPr>
@@ -587,7 +544,7 @@
               <w:rPr>
                 <w:lang w:val="en-US"/>
               </w:rPr>
-              <w:instrText xml:space="preserve"> MERGEFIELD  ${c.price} </w:instrText>
+              <w:instrText xml:space="preserve"> MERGEFIELD  ${c.firm} </w:instrText>
             </w:r>
             <w:r>
               <w:rPr>
@@ -600,7 +557,7 @@
                 <w:noProof/>
                 <w:lang w:val="en-US"/>
               </w:rPr>
-              <w:t>«${c.price}»</w:t>
+              <w:t>«${c.firm}»</w:t>
             </w:r>
             <w:r>
               <w:rPr>
@@ -612,7 +569,50 @@
         </w:tc>
         <w:tc>
           <w:tcPr>
-            <w:tcW w:w="992" w:type="dxa"/>
+            <w:tcW w:w="851" w:type="dxa"/>
+          </w:tcPr>
+          <w:p>
+            <w:pPr>
+              <w:rPr>
+                <w:lang w:val="en-US"/>
+              </w:rPr>
+            </w:pPr>
+            <w:r>
+              <w:rPr>
+                <w:lang w:val="en-US"/>
+              </w:rPr>
+              <w:fldChar w:fldCharType="begin"/>
+            </w:r>
+            <w:r>
+              <w:rPr>
+                <w:lang w:val="en-US"/>
+              </w:rPr>
+              <w:instrText xml:space="preserve"> MERGEFIELD  ${c.price} </w:instrText>
+            </w:r>
+            <w:r>
+              <w:rPr>
+                <w:lang w:val="en-US"/>
+              </w:rPr>
+              <w:fldChar w:fldCharType="separate"/>
+            </w:r>
+            <w:r>
+              <w:rPr>
+                <w:noProof/>
+                <w:lang w:val="en-US"/>
+              </w:rPr>
+              <w:t>«${c.price}»</w:t>
+            </w:r>
+            <w:r>
+              <w:rPr>
+                <w:lang w:val="en-US"/>
+              </w:rPr>
+              <w:fldChar w:fldCharType="end"/>
+            </w:r>
+          </w:p>
+        </w:tc>
+        <w:tc>
+          <w:tcPr>
+            <w:tcW w:w="708" w:type="dxa"/>
           </w:tcPr>
           <w:p>
             <w:pPr>
@@ -1512,7 +1512,7 @@
 </file>
 
 <file path=customXml/itemProps1.xml><?xml version="1.0" encoding="utf-8"?>
-<ds:datastoreItem xmlns:ds="http://schemas.openxmlformats.org/officeDocument/2006/customXml" ds:itemID="{818D5D0B-484B-415F-AC93-14852EDD5948}">
+<ds:datastoreItem xmlns:ds="http://schemas.openxmlformats.org/officeDocument/2006/customXml" ds:itemID="{777398A2-A3B2-4D83-9616-1DFCA2771DA0}">
   <ds:schemaRefs>
     <ds:schemaRef ds:uri="http://schemas.openxmlformats.org/officeDocument/2006/bibliography"/>
   </ds:schemaRefs>

--- a/src/main/resources/templates/privateReport.docx
+++ b/src/main/resources/templates/privateReport.docx
@@ -205,7 +205,7 @@
           <w:szCs w:val="36"/>
           <w:lang w:val="en-US"/>
         </w:rPr>
-        <w:instrText xml:space="preserve"> MERGEFIELD  ${present.truePrice} </w:instrText>
+        <w:instrText xml:space="preserve"> MERGEFIELD  ${costPrice} </w:instrText>
       </w:r>
       <w:r>
         <w:rPr>
@@ -225,7 +225,7 @@
           <w:szCs w:val="36"/>
           <w:lang w:val="en-US"/>
         </w:rPr>
-        <w:t>«${present.truePrice}»</w:t>
+        <w:t>«${costPrice}»</w:t>
       </w:r>
       <w:r>
         <w:rPr>

--- a/src/main/resources/templates/privateReport.docx
+++ b/src/main/resources/templates/privateReport.docx
@@ -396,7 +396,7 @@
               <w:rPr>
                 <w:lang w:val="en-US"/>
               </w:rPr>
-              <w:instrText xml:space="preserve"> MERGEFIELD  "@before-row[#list present.candies as c]" </w:instrText>
+              <w:instrText xml:space="preserve"> MERGEFIELD  "@before-row[#list present.items as c]" </w:instrText>
             </w:r>
             <w:r>
               <w:rPr>
@@ -409,7 +409,7 @@
                 <w:noProof/>
                 <w:lang w:val="en-US"/>
               </w:rPr>
-              <w:t>«@before-row[#list present.candies as c]»</w:t>
+              <w:t>«@before-row[#list present.items as c]»</w:t>
             </w:r>
             <w:r>
               <w:rPr>
